--- a/議事録2回目.docx
+++ b/議事録2回目.docx
@@ -58,6 +58,12 @@
           <w:rFonts w:hint="eastAsia"/>
         </w:rPr>
         <w:t>のでは</w:t>
+      </w:r>
+      <w:r>
+        <w:rPr>
+          <w:rFonts w:hint="eastAsia"/>
+        </w:rPr>
+        <w:t>。</w:t>
       </w:r>
     </w:p>
     <w:p>
@@ -249,9 +255,6 @@
     <w:pPr>
       <w:pStyle w:val="aa"/>
       <w:jc w:val="right"/>
-      <w:rPr>
-        <w:rFonts w:hint="eastAsia"/>
-      </w:rPr>
     </w:pPr>
     <w:r>
       <w:rPr>
